--- a/Carlos Jonathan Lopez  Palma - Latter/Doc Latter.docx
+++ b/Carlos Jonathan Lopez  Palma - Latter/Doc Latter.docx
@@ -4,7 +4,6 @@
   <w:body>
     <w:p>
       <w:pPr>
-        <w:jc w:val="center"/>
         <w:rPr>
           <w:rFonts w:ascii="Arial" w:hAnsi="Arial" w:cs="Arial"/>
           <w:b/>
@@ -21,11 +20,58 @@
           <w:sz w:val="24"/>
           <w:szCs w:val="24"/>
         </w:rPr>
-        <w:t>Diseño</w:t>
-      </w:r>
-    </w:p>
-    <w:p>
-      <w:pPr>
+        <w:t>Introducción</w:t>
+      </w:r>
+    </w:p>
+    <w:p>
+      <w:pPr>
+        <w:jc w:val="both"/>
+        <w:rPr>
+          <w:rFonts w:ascii="Arial" w:hAnsi="Arial" w:cs="Arial"/>
+          <w:sz w:val="24"/>
+          <w:szCs w:val="24"/>
+        </w:rPr>
+      </w:pPr>
+      <w:r>
+        <w:rPr>
+          <w:rFonts w:ascii="Arial" w:hAnsi="Arial" w:cs="Arial"/>
+          <w:sz w:val="24"/>
+          <w:szCs w:val="24"/>
+        </w:rPr>
+        <w:t>Los constantes avances tecnológicos nos impulsan a mejorar, actualizar y automatizar nuestros procesos diarios y así evitar quedar rezagados ante la competencia.</w:t>
+      </w:r>
+    </w:p>
+    <w:p>
+      <w:pPr>
+        <w:jc w:val="both"/>
+        <w:rPr>
+          <w:rFonts w:ascii="Arial" w:hAnsi="Arial" w:cs="Arial"/>
+          <w:sz w:val="24"/>
+          <w:szCs w:val="24"/>
+        </w:rPr>
+      </w:pPr>
+      <w:r>
+        <w:rPr>
+          <w:rFonts w:ascii="Arial" w:hAnsi="Arial" w:cs="Arial"/>
+          <w:sz w:val="24"/>
+          <w:szCs w:val="24"/>
+        </w:rPr>
+        <w:t>Implementar un sistema automático de registro de entrada por medio de una pagina web y poder gestionar las asistencias y retardos.</w:t>
+      </w:r>
+    </w:p>
+    <w:p>
+      <w:pPr>
+        <w:jc w:val="both"/>
+        <w:rPr>
+          <w:rFonts w:ascii="Arial" w:hAnsi="Arial" w:cs="Arial"/>
+          <w:sz w:val="24"/>
+          <w:szCs w:val="24"/>
+        </w:rPr>
+      </w:pPr>
+    </w:p>
+    <w:p>
+      <w:pPr>
+        <w:jc w:val="both"/>
         <w:rPr>
           <w:rFonts w:ascii="Arial" w:hAnsi="Arial" w:cs="Arial"/>
           <w:b/>
@@ -42,9 +88,17 @@
           <w:sz w:val="24"/>
           <w:szCs w:val="24"/>
         </w:rPr>
-        <w:t>Principal</w:t>
-      </w:r>
-      <w:r>
+        <w:t>Objetivos generales</w:t>
+      </w:r>
+    </w:p>
+    <w:p>
+      <w:pPr>
+        <w:pStyle w:val="Prrafodelista"/>
+        <w:numPr>
+          <w:ilvl w:val="0"/>
+          <w:numId w:val="12"/>
+        </w:numPr>
+        <w:jc w:val="both"/>
         <w:rPr>
           <w:rFonts w:ascii="Arial" w:hAnsi="Arial" w:cs="Arial"/>
           <w:b/>
@@ -52,11 +106,534 @@
           <w:sz w:val="24"/>
           <w:szCs w:val="24"/>
         </w:rPr>
-        <w:t xml:space="preserve"> – Registro entrada</w:t>
-      </w:r>
-    </w:p>
-    <w:p>
-      <w:pPr>
+      </w:pPr>
+      <w:r>
+        <w:rPr>
+          <w:rFonts w:ascii="Arial" w:hAnsi="Arial" w:cs="Arial"/>
+          <w:sz w:val="24"/>
+          <w:szCs w:val="24"/>
+        </w:rPr>
+        <w:t xml:space="preserve">Crear una página web para </w:t>
+      </w:r>
+      <w:r>
+        <w:rPr>
+          <w:rFonts w:ascii="Arial" w:hAnsi="Arial" w:cs="Arial"/>
+          <w:sz w:val="24"/>
+          <w:szCs w:val="24"/>
+        </w:rPr>
+        <w:t>administrar la asistencia y faltas al trabajo.</w:t>
+      </w:r>
+    </w:p>
+    <w:p>
+      <w:pPr>
+        <w:jc w:val="both"/>
+        <w:rPr>
+          <w:rFonts w:ascii="Arial" w:hAnsi="Arial" w:cs="Arial"/>
+          <w:b/>
+          <w:bCs/>
+          <w:sz w:val="24"/>
+          <w:szCs w:val="24"/>
+        </w:rPr>
+      </w:pPr>
+      <w:r>
+        <w:rPr>
+          <w:rFonts w:ascii="Arial" w:hAnsi="Arial" w:cs="Arial"/>
+          <w:b/>
+          <w:bCs/>
+          <w:sz w:val="24"/>
+          <w:szCs w:val="24"/>
+        </w:rPr>
+        <w:t>Objetivos específicos</w:t>
+      </w:r>
+    </w:p>
+    <w:p>
+      <w:pPr>
+        <w:pStyle w:val="Prrafodelista"/>
+        <w:numPr>
+          <w:ilvl w:val="0"/>
+          <w:numId w:val="12"/>
+        </w:numPr>
+        <w:jc w:val="both"/>
+        <w:rPr>
+          <w:rFonts w:ascii="Arial" w:hAnsi="Arial" w:cs="Arial"/>
+          <w:b/>
+          <w:bCs/>
+          <w:sz w:val="24"/>
+          <w:szCs w:val="24"/>
+        </w:rPr>
+      </w:pPr>
+      <w:r>
+        <w:rPr>
+          <w:rFonts w:ascii="Arial" w:hAnsi="Arial" w:cs="Arial"/>
+          <w:sz w:val="24"/>
+          <w:szCs w:val="24"/>
+        </w:rPr>
+        <w:t>Almacenar la información de los empleados.</w:t>
+      </w:r>
+    </w:p>
+    <w:p>
+      <w:pPr>
+        <w:pStyle w:val="Prrafodelista"/>
+        <w:numPr>
+          <w:ilvl w:val="0"/>
+          <w:numId w:val="12"/>
+        </w:numPr>
+        <w:jc w:val="both"/>
+        <w:rPr>
+          <w:rFonts w:ascii="Arial" w:hAnsi="Arial" w:cs="Arial"/>
+          <w:b/>
+          <w:bCs/>
+          <w:sz w:val="24"/>
+          <w:szCs w:val="24"/>
+        </w:rPr>
+      </w:pPr>
+      <w:r>
+        <w:rPr>
+          <w:rFonts w:ascii="Arial" w:hAnsi="Arial" w:cs="Arial"/>
+          <w:sz w:val="24"/>
+          <w:szCs w:val="24"/>
+        </w:rPr>
+        <w:t>Registrar la hora de entrada y salida de los empleados.</w:t>
+      </w:r>
+    </w:p>
+    <w:p>
+      <w:pPr>
+        <w:pStyle w:val="Prrafodelista"/>
+        <w:numPr>
+          <w:ilvl w:val="0"/>
+          <w:numId w:val="12"/>
+        </w:numPr>
+        <w:jc w:val="both"/>
+        <w:rPr>
+          <w:rFonts w:ascii="Arial" w:hAnsi="Arial" w:cs="Arial"/>
+          <w:b/>
+          <w:bCs/>
+          <w:sz w:val="24"/>
+          <w:szCs w:val="24"/>
+        </w:rPr>
+      </w:pPr>
+      <w:r>
+        <w:rPr>
+          <w:rFonts w:ascii="Arial" w:hAnsi="Arial" w:cs="Arial"/>
+          <w:sz w:val="24"/>
+          <w:szCs w:val="24"/>
+        </w:rPr>
+        <w:t>Llevar un conteo de las faltas</w:t>
+      </w:r>
+      <w:r>
+        <w:rPr>
+          <w:rFonts w:ascii="Arial" w:hAnsi="Arial" w:cs="Arial"/>
+          <w:sz w:val="24"/>
+          <w:szCs w:val="24"/>
+        </w:rPr>
+        <w:t xml:space="preserve"> y retardos de los empleados.</w:t>
+      </w:r>
+    </w:p>
+    <w:p>
+      <w:pPr>
+        <w:jc w:val="both"/>
+        <w:rPr>
+          <w:rFonts w:ascii="Arial" w:hAnsi="Arial" w:cs="Arial"/>
+          <w:b/>
+          <w:bCs/>
+          <w:sz w:val="24"/>
+          <w:szCs w:val="24"/>
+        </w:rPr>
+      </w:pPr>
+      <w:r>
+        <w:rPr>
+          <w:rFonts w:ascii="Arial" w:hAnsi="Arial" w:cs="Arial"/>
+          <w:b/>
+          <w:bCs/>
+          <w:sz w:val="24"/>
+          <w:szCs w:val="24"/>
+        </w:rPr>
+        <w:t>Análisis</w:t>
+      </w:r>
+    </w:p>
+    <w:p>
+      <w:pPr>
+        <w:jc w:val="both"/>
+        <w:rPr>
+          <w:rFonts w:ascii="Arial" w:hAnsi="Arial" w:cs="Arial"/>
+          <w:sz w:val="24"/>
+          <w:szCs w:val="24"/>
+        </w:rPr>
+      </w:pPr>
+      <w:r>
+        <w:rPr>
+          <w:rFonts w:ascii="Arial" w:hAnsi="Arial" w:cs="Arial"/>
+          <w:sz w:val="24"/>
+          <w:szCs w:val="24"/>
+        </w:rPr>
+        <w:t>Características:</w:t>
+      </w:r>
+    </w:p>
+    <w:p>
+      <w:pPr>
+        <w:rPr>
+          <w:rFonts w:ascii="Arial" w:hAnsi="Arial" w:cs="Arial"/>
+          <w:sz w:val="24"/>
+          <w:szCs w:val="24"/>
+        </w:rPr>
+      </w:pPr>
+      <w:r>
+        <w:rPr>
+          <w:rFonts w:ascii="Arial" w:hAnsi="Arial" w:cs="Arial"/>
+          <w:sz w:val="24"/>
+          <w:szCs w:val="24"/>
+        </w:rPr>
+        <w:t>Sistema estable y seguro, que el usuario pueda utilizar de forma intuitiva</w:t>
+      </w:r>
+      <w:r>
+        <w:rPr>
+          <w:rFonts w:ascii="Arial" w:hAnsi="Arial" w:cs="Arial"/>
+          <w:sz w:val="24"/>
+          <w:szCs w:val="24"/>
+        </w:rPr>
+        <w:t>.</w:t>
+      </w:r>
+    </w:p>
+    <w:p>
+      <w:pPr>
+        <w:rPr>
+          <w:rFonts w:ascii="Arial" w:hAnsi="Arial" w:cs="Arial"/>
+          <w:b/>
+          <w:bCs/>
+          <w:sz w:val="24"/>
+          <w:szCs w:val="24"/>
+        </w:rPr>
+      </w:pPr>
+      <w:r>
+        <w:rPr>
+          <w:rFonts w:ascii="Arial" w:hAnsi="Arial" w:cs="Arial"/>
+          <w:sz w:val="24"/>
+          <w:szCs w:val="24"/>
+        </w:rPr>
+        <w:t>Módulos:</w:t>
+      </w:r>
+    </w:p>
+    <w:p>
+      <w:pPr>
+        <w:pStyle w:val="Prrafodelista"/>
+        <w:numPr>
+          <w:ilvl w:val="0"/>
+          <w:numId w:val="14"/>
+        </w:numPr>
+        <w:rPr>
+          <w:rFonts w:ascii="Arial" w:hAnsi="Arial" w:cs="Arial"/>
+          <w:sz w:val="24"/>
+          <w:szCs w:val="24"/>
+        </w:rPr>
+      </w:pPr>
+      <w:r>
+        <w:rPr>
+          <w:rFonts w:ascii="Arial" w:hAnsi="Arial" w:cs="Arial"/>
+          <w:sz w:val="24"/>
+          <w:szCs w:val="24"/>
+        </w:rPr>
+        <w:t>Registro</w:t>
+      </w:r>
+    </w:p>
+    <w:p>
+      <w:pPr>
+        <w:pStyle w:val="Prrafodelista"/>
+        <w:numPr>
+          <w:ilvl w:val="0"/>
+          <w:numId w:val="14"/>
+        </w:numPr>
+        <w:rPr>
+          <w:rFonts w:ascii="Arial" w:hAnsi="Arial" w:cs="Arial"/>
+          <w:sz w:val="24"/>
+          <w:szCs w:val="24"/>
+        </w:rPr>
+      </w:pPr>
+      <w:r>
+        <w:rPr>
+          <w:rFonts w:ascii="Arial" w:hAnsi="Arial" w:cs="Arial"/>
+          <w:sz w:val="24"/>
+          <w:szCs w:val="24"/>
+        </w:rPr>
+        <w:t>Empleado</w:t>
+      </w:r>
+    </w:p>
+    <w:p>
+      <w:pPr>
+        <w:pStyle w:val="Prrafodelista"/>
+        <w:numPr>
+          <w:ilvl w:val="0"/>
+          <w:numId w:val="14"/>
+        </w:numPr>
+        <w:rPr>
+          <w:rFonts w:ascii="Arial" w:hAnsi="Arial" w:cs="Arial"/>
+          <w:sz w:val="24"/>
+          <w:szCs w:val="24"/>
+        </w:rPr>
+      </w:pPr>
+      <w:r>
+        <w:rPr>
+          <w:rFonts w:ascii="Arial" w:hAnsi="Arial" w:cs="Arial"/>
+          <w:sz w:val="24"/>
+          <w:szCs w:val="24"/>
+        </w:rPr>
+        <w:t>Administrador</w:t>
+      </w:r>
+    </w:p>
+    <w:p>
+      <w:pPr>
+        <w:pStyle w:val="Prrafodelista"/>
+        <w:numPr>
+          <w:ilvl w:val="0"/>
+          <w:numId w:val="14"/>
+        </w:numPr>
+        <w:rPr>
+          <w:rFonts w:ascii="Arial" w:hAnsi="Arial" w:cs="Arial"/>
+          <w:sz w:val="24"/>
+          <w:szCs w:val="24"/>
+        </w:rPr>
+      </w:pPr>
+      <w:r>
+        <w:rPr>
+          <w:rFonts w:ascii="Arial" w:hAnsi="Arial" w:cs="Arial"/>
+          <w:sz w:val="24"/>
+          <w:szCs w:val="24"/>
+        </w:rPr>
+        <w:t>Inicio de sesión</w:t>
+      </w:r>
+    </w:p>
+    <w:p>
+      <w:pPr>
+        <w:pStyle w:val="Prrafodelista"/>
+        <w:numPr>
+          <w:ilvl w:val="0"/>
+          <w:numId w:val="14"/>
+        </w:numPr>
+        <w:rPr>
+          <w:rFonts w:ascii="Arial" w:hAnsi="Arial" w:cs="Arial"/>
+          <w:sz w:val="24"/>
+          <w:szCs w:val="24"/>
+        </w:rPr>
+      </w:pPr>
+      <w:r>
+        <w:rPr>
+          <w:rFonts w:ascii="Arial" w:hAnsi="Arial" w:cs="Arial"/>
+          <w:sz w:val="24"/>
+          <w:szCs w:val="24"/>
+        </w:rPr>
+        <w:t>Alta de empelado</w:t>
+      </w:r>
+    </w:p>
+    <w:p>
+      <w:pPr>
+        <w:pStyle w:val="Prrafodelista"/>
+        <w:numPr>
+          <w:ilvl w:val="0"/>
+          <w:numId w:val="14"/>
+        </w:numPr>
+        <w:rPr>
+          <w:rFonts w:ascii="Arial" w:hAnsi="Arial" w:cs="Arial"/>
+          <w:sz w:val="24"/>
+          <w:szCs w:val="24"/>
+        </w:rPr>
+      </w:pPr>
+      <w:r>
+        <w:rPr>
+          <w:rFonts w:ascii="Arial" w:hAnsi="Arial" w:cs="Arial"/>
+          <w:sz w:val="24"/>
+          <w:szCs w:val="24"/>
+        </w:rPr>
+        <w:t>Lista de reportes</w:t>
+      </w:r>
+    </w:p>
+    <w:p>
+      <w:pPr>
+        <w:pStyle w:val="Prrafodelista"/>
+        <w:numPr>
+          <w:ilvl w:val="0"/>
+          <w:numId w:val="14"/>
+        </w:numPr>
+        <w:rPr>
+          <w:rFonts w:ascii="Arial" w:hAnsi="Arial" w:cs="Arial"/>
+          <w:sz w:val="24"/>
+          <w:szCs w:val="24"/>
+        </w:rPr>
+      </w:pPr>
+      <w:r>
+        <w:rPr>
+          <w:rFonts w:ascii="Arial" w:hAnsi="Arial" w:cs="Arial"/>
+          <w:sz w:val="24"/>
+          <w:szCs w:val="24"/>
+        </w:rPr>
+        <w:t>Principal</w:t>
+      </w:r>
+    </w:p>
+    <w:p>
+      <w:pPr>
+        <w:rPr>
+          <w:rFonts w:ascii="Arial" w:hAnsi="Arial" w:cs="Arial"/>
+          <w:b/>
+          <w:bCs/>
+          <w:sz w:val="24"/>
+          <w:szCs w:val="24"/>
+        </w:rPr>
+      </w:pPr>
+      <w:r>
+        <w:rPr>
+          <w:rFonts w:ascii="Arial" w:hAnsi="Arial" w:cs="Arial"/>
+          <w:b/>
+          <w:bCs/>
+          <w:sz w:val="24"/>
+          <w:szCs w:val="24"/>
+        </w:rPr>
+        <w:t>Metodología</w:t>
+      </w:r>
+    </w:p>
+    <w:p>
+      <w:pPr>
+        <w:jc w:val="both"/>
+        <w:rPr>
+          <w:rFonts w:ascii="Arial" w:hAnsi="Arial" w:cs="Arial"/>
+          <w:color w:val="000000" w:themeColor="text1"/>
+          <w:sz w:val="24"/>
+          <w:szCs w:val="24"/>
+          <w:shd w:val="clear" w:color="auto" w:fill="FFFFFF"/>
+        </w:rPr>
+      </w:pPr>
+      <w:r>
+        <w:rPr>
+          <w:rFonts w:ascii="Arial" w:hAnsi="Arial" w:cs="Arial"/>
+          <w:color w:val="000000" w:themeColor="text1"/>
+          <w:sz w:val="24"/>
+          <w:szCs w:val="24"/>
+          <w:shd w:val="clear" w:color="auto" w:fill="FFFFFF"/>
+        </w:rPr>
+        <w:t> El </w:t>
+      </w:r>
+      <w:r>
+        <w:rPr>
+          <w:rFonts w:ascii="Arial" w:hAnsi="Arial" w:cs="Arial"/>
+          <w:b/>
+          <w:bCs/>
+          <w:color w:val="000000" w:themeColor="text1"/>
+          <w:sz w:val="24"/>
+          <w:szCs w:val="24"/>
+          <w:shd w:val="clear" w:color="auto" w:fill="FFFFFF"/>
+        </w:rPr>
+        <w:t>modelo en espiral</w:t>
+      </w:r>
+      <w:r>
+        <w:rPr>
+          <w:rFonts w:ascii="Arial" w:hAnsi="Arial" w:cs="Arial"/>
+          <w:color w:val="000000" w:themeColor="text1"/>
+          <w:sz w:val="24"/>
+          <w:szCs w:val="24"/>
+          <w:shd w:val="clear" w:color="auto" w:fill="FFFFFF"/>
+        </w:rPr>
+        <w:t> describe el ciclo de vida de un software por medio de espirales, que se repiten hasta que se puede entregar el producto terminado. El desarrollo en espiral también se conoce como desarrollo o modelo incremental. El producto se trabaja continuamente y las mejoras a menudo tienen lugar en pasos muy pequeños.</w:t>
+      </w:r>
+    </w:p>
+    <w:p>
+      <w:pPr>
+        <w:numPr>
+          <w:ilvl w:val="0"/>
+          <w:numId w:val="15"/>
+        </w:numPr>
+        <w:shd w:val="clear" w:color="auto" w:fill="FFFFFF"/>
+        <w:spacing w:before="100" w:beforeAutospacing="1" w:after="100" w:afterAutospacing="1" w:line="240" w:lineRule="auto"/>
+        <w:ind w:left="384"/>
+        <w:rPr>
+          <w:rFonts w:ascii="Helvetica" w:eastAsia="Times New Roman" w:hAnsi="Helvetica" w:cs="Helvetica"/>
+          <w:color w:val="000000" w:themeColor="text1"/>
+          <w:sz w:val="23"/>
+          <w:szCs w:val="23"/>
+          <w:lang w:eastAsia="es-MX"/>
+        </w:rPr>
+      </w:pPr>
+      <w:r>
+        <w:rPr>
+          <w:rFonts w:ascii="Helvetica" w:eastAsia="Times New Roman" w:hAnsi="Helvetica" w:cs="Helvetica"/>
+          <w:color w:val="000000" w:themeColor="text1"/>
+          <w:sz w:val="23"/>
+          <w:szCs w:val="23"/>
+          <w:lang w:eastAsia="es-MX"/>
+        </w:rPr>
+        <w:t>Como el software evoluciona, a medida que progresa el proceso el desarrollador y el cliente comprenden y reaccionan mejor ante riesgos en cada uno de los niveles evolutivos.</w:t>
+      </w:r>
+    </w:p>
+    <w:p>
+      <w:pPr>
+        <w:numPr>
+          <w:ilvl w:val="0"/>
+          <w:numId w:val="15"/>
+        </w:numPr>
+        <w:shd w:val="clear" w:color="auto" w:fill="FFFFFF"/>
+        <w:spacing w:before="100" w:beforeAutospacing="1" w:after="100" w:afterAutospacing="1" w:line="240" w:lineRule="auto"/>
+        <w:ind w:left="384"/>
+        <w:rPr>
+          <w:rFonts w:ascii="Helvetica" w:eastAsia="Times New Roman" w:hAnsi="Helvetica" w:cs="Helvetica"/>
+          <w:color w:val="000000" w:themeColor="text1"/>
+          <w:sz w:val="23"/>
+          <w:szCs w:val="23"/>
+          <w:lang w:eastAsia="es-MX"/>
+        </w:rPr>
+      </w:pPr>
+      <w:r>
+        <w:rPr>
+          <w:rFonts w:ascii="Helvetica" w:eastAsia="Times New Roman" w:hAnsi="Helvetica" w:cs="Helvetica"/>
+          <w:color w:val="000000" w:themeColor="text1"/>
+          <w:sz w:val="23"/>
+          <w:szCs w:val="23"/>
+          <w:lang w:eastAsia="es-MX"/>
+        </w:rPr>
+        <w:t>Utiliza la construcción de prototipos como mecanismo de reducción de riesgos.</w:t>
+      </w:r>
+    </w:p>
+    <w:p>
+      <w:pPr>
+        <w:jc w:val="both"/>
+        <w:rPr>
+          <w:rFonts w:ascii="Arial" w:hAnsi="Arial" w:cs="Arial"/>
+          <w:color w:val="000000" w:themeColor="text1"/>
+          <w:sz w:val="28"/>
+          <w:szCs w:val="28"/>
+        </w:rPr>
+      </w:pPr>
+    </w:p>
+    <w:p>
+      <w:pPr>
+        <w:jc w:val="center"/>
+        <w:rPr>
+          <w:rFonts w:ascii="Arial" w:hAnsi="Arial" w:cs="Arial"/>
+          <w:b/>
+          <w:bCs/>
+          <w:sz w:val="24"/>
+          <w:szCs w:val="24"/>
+        </w:rPr>
+      </w:pPr>
+      <w:r>
+        <w:rPr>
+          <w:rFonts w:ascii="Arial" w:hAnsi="Arial" w:cs="Arial"/>
+          <w:b/>
+          <w:bCs/>
+          <w:sz w:val="24"/>
+          <w:szCs w:val="24"/>
+        </w:rPr>
+        <w:t>Model</w:t>
+      </w:r>
+      <w:r>
+        <w:rPr>
+          <w:rFonts w:ascii="Arial" w:hAnsi="Arial" w:cs="Arial"/>
+          <w:b/>
+          <w:bCs/>
+          <w:sz w:val="24"/>
+          <w:szCs w:val="24"/>
+        </w:rPr>
+        <w:t>o en espiral</w:t>
+      </w:r>
+    </w:p>
+    <w:p>
+      <w:pPr>
+        <w:jc w:val="center"/>
         <w:rPr>
           <w:rFonts w:ascii="Arial" w:hAnsi="Arial" w:cs="Arial"/>
           <w:sz w:val="24"/>
@@ -68,7 +645,329 @@
           <w:noProof/>
         </w:rPr>
         <w:drawing>
-          <wp:inline distT="0" distB="0" distL="0" distR="0">
+          <wp:inline distT="0" distB="0" distL="0" distR="0" wp14:anchorId="438E4FFC" wp14:editId="3C84D9DD">
+            <wp:extent cx="3891742" cy="4029740"/>
+            <wp:effectExtent l="0" t="0" r="0" b="8890"/>
+            <wp:docPr id="7" name="Imagen 7" descr="Resultado de imagen para desarrollo en espiral"/>
+            <wp:cNvGraphicFramePr>
+              <a:graphicFrameLocks xmlns:a="http://schemas.openxmlformats.org/drawingml/2006/main" noChangeAspect="1"/>
+            </wp:cNvGraphicFramePr>
+            <a:graphic xmlns:a="http://schemas.openxmlformats.org/drawingml/2006/main">
+              <a:graphicData uri="http://schemas.openxmlformats.org/drawingml/2006/picture">
+                <pic:pic xmlns:pic="http://schemas.openxmlformats.org/drawingml/2006/picture">
+                  <pic:nvPicPr>
+                    <pic:cNvPr id="0" name="Picture 11" descr="Resultado de imagen para desarrollo en espiral"/>
+                    <pic:cNvPicPr>
+                      <a:picLocks noChangeAspect="1" noChangeArrowheads="1"/>
+                    </pic:cNvPicPr>
+                  </pic:nvPicPr>
+                  <pic:blipFill rotWithShape="1">
+                    <a:blip r:embed="rId5">
+                      <a:extLst>
+                        <a:ext uri="{28A0092B-C50C-407E-A947-70E740481C1C}">
+                          <a14:useLocalDpi xmlns:a14="http://schemas.microsoft.com/office/drawing/2010/main" val="0"/>
+                        </a:ext>
+                      </a:extLst>
+                    </a:blip>
+                    <a:srcRect l="3789" t="2701" r="5817" b="1963"/>
+                    <a:stretch/>
+                  </pic:blipFill>
+                  <pic:spPr bwMode="auto">
+                    <a:xfrm>
+                      <a:off x="0" y="0"/>
+                      <a:ext cx="3935903" cy="4075467"/>
+                    </a:xfrm>
+                    <a:prstGeom prst="rect">
+                      <a:avLst/>
+                    </a:prstGeom>
+                    <a:noFill/>
+                    <a:ln>
+                      <a:noFill/>
+                    </a:ln>
+                    <a:extLst>
+                      <a:ext uri="{53640926-AAD7-44D8-BBD7-CCE9431645EC}">
+                        <a14:shadowObscured xmlns:a14="http://schemas.microsoft.com/office/drawing/2010/main"/>
+                      </a:ext>
+                    </a:extLst>
+                  </pic:spPr>
+                </pic:pic>
+              </a:graphicData>
+            </a:graphic>
+          </wp:inline>
+        </w:drawing>
+      </w:r>
+    </w:p>
+    <w:p>
+      <w:pPr>
+        <w:jc w:val="center"/>
+        <w:rPr>
+          <w:rFonts w:ascii="Arial" w:hAnsi="Arial" w:cs="Arial"/>
+          <w:sz w:val="24"/>
+          <w:szCs w:val="24"/>
+        </w:rPr>
+      </w:pPr>
+    </w:p>
+    <w:p>
+      <w:pPr>
+        <w:jc w:val="center"/>
+        <w:rPr>
+          <w:rFonts w:ascii="Arial" w:hAnsi="Arial" w:cs="Arial"/>
+          <w:sz w:val="24"/>
+          <w:szCs w:val="24"/>
+        </w:rPr>
+      </w:pPr>
+      <w:r>
+        <w:rPr>
+          <w:noProof/>
+        </w:rPr>
+        <w:drawing>
+          <wp:inline distT="0" distB="0" distL="0" distR="0" wp14:anchorId="6F890531" wp14:editId="72CA8BA5">
+            <wp:extent cx="5255017" cy="2923953"/>
+            <wp:effectExtent l="0" t="0" r="3175" b="0"/>
+            <wp:docPr id="6" name="Imagen 6" descr="Resultado de imagen para scrum modelo"/>
+            <wp:cNvGraphicFramePr>
+              <a:graphicFrameLocks xmlns:a="http://schemas.openxmlformats.org/drawingml/2006/main" noChangeAspect="1"/>
+            </wp:cNvGraphicFramePr>
+            <a:graphic xmlns:a="http://schemas.openxmlformats.org/drawingml/2006/main">
+              <a:graphicData uri="http://schemas.openxmlformats.org/drawingml/2006/picture">
+                <pic:pic xmlns:pic="http://schemas.openxmlformats.org/drawingml/2006/picture">
+                  <pic:nvPicPr>
+                    <pic:cNvPr id="0" name="Picture 1" descr="Resultado de imagen para scrum modelo"/>
+                    <pic:cNvPicPr>
+                      <a:picLocks noChangeAspect="1" noChangeArrowheads="1"/>
+                    </pic:cNvPicPr>
+                  </pic:nvPicPr>
+                  <pic:blipFill>
+                    <a:blip r:embed="rId6">
+                      <a:extLst>
+                        <a:ext uri="{28A0092B-C50C-407E-A947-70E740481C1C}">
+                          <a14:useLocalDpi xmlns:a14="http://schemas.microsoft.com/office/drawing/2010/main" val="0"/>
+                        </a:ext>
+                      </a:extLst>
+                    </a:blip>
+                    <a:srcRect/>
+                    <a:stretch>
+                      <a:fillRect/>
+                    </a:stretch>
+                  </pic:blipFill>
+                  <pic:spPr bwMode="auto">
+                    <a:xfrm>
+                      <a:off x="0" y="0"/>
+                      <a:ext cx="5329600" cy="2965452"/>
+                    </a:xfrm>
+                    <a:prstGeom prst="rect">
+                      <a:avLst/>
+                    </a:prstGeom>
+                    <a:noFill/>
+                    <a:ln>
+                      <a:noFill/>
+                    </a:ln>
+                  </pic:spPr>
+                </pic:pic>
+              </a:graphicData>
+            </a:graphic>
+          </wp:inline>
+        </w:drawing>
+      </w:r>
+    </w:p>
+    <w:p>
+      <w:pPr>
+        <w:rPr>
+          <w:rFonts w:ascii="Arial" w:hAnsi="Arial" w:cs="Arial"/>
+          <w:sz w:val="24"/>
+          <w:szCs w:val="24"/>
+        </w:rPr>
+      </w:pPr>
+      <w:r>
+        <w:rPr>
+          <w:rFonts w:ascii="Arial" w:hAnsi="Arial" w:cs="Arial"/>
+          <w:sz w:val="24"/>
+          <w:szCs w:val="24"/>
+        </w:rPr>
+        <w:lastRenderedPageBreak/>
+        <w:t>Tiempo estimado de desarrollo: 5meses.</w:t>
+      </w:r>
+    </w:p>
+    <w:p>
+      <w:pPr>
+        <w:rPr>
+          <w:rFonts w:ascii="Arial" w:hAnsi="Arial" w:cs="Arial"/>
+          <w:sz w:val="24"/>
+          <w:szCs w:val="24"/>
+        </w:rPr>
+      </w:pPr>
+      <w:r>
+        <w:rPr>
+          <w:rFonts w:ascii="Arial" w:hAnsi="Arial" w:cs="Arial"/>
+          <w:b/>
+          <w:bCs/>
+          <w:sz w:val="24"/>
+          <w:szCs w:val="24"/>
+        </w:rPr>
+        <w:t>Marzo:</w:t>
+      </w:r>
+      <w:r>
+        <w:rPr>
+          <w:rFonts w:ascii="Arial" w:hAnsi="Arial" w:cs="Arial"/>
+          <w:sz w:val="24"/>
+          <w:szCs w:val="24"/>
+        </w:rPr>
+        <w:t xml:space="preserve"> Inicio, análisis, diseño e implementación. Revisar la funcionalidad.</w:t>
+      </w:r>
+    </w:p>
+    <w:p>
+      <w:pPr>
+        <w:rPr>
+          <w:rFonts w:ascii="Arial" w:hAnsi="Arial" w:cs="Arial"/>
+          <w:sz w:val="24"/>
+          <w:szCs w:val="24"/>
+        </w:rPr>
+      </w:pPr>
+      <w:r>
+        <w:rPr>
+          <w:rFonts w:ascii="Arial" w:hAnsi="Arial" w:cs="Arial"/>
+          <w:b/>
+          <w:bCs/>
+          <w:sz w:val="24"/>
+          <w:szCs w:val="24"/>
+        </w:rPr>
+        <w:t>Abril:</w:t>
+      </w:r>
+      <w:r>
+        <w:t xml:space="preserve"> </w:t>
+      </w:r>
+      <w:r>
+        <w:rPr>
+          <w:rFonts w:ascii="Arial" w:hAnsi="Arial" w:cs="Arial"/>
+          <w:sz w:val="24"/>
+          <w:szCs w:val="24"/>
+        </w:rPr>
+        <w:t>Terminar la implementación, pruebas, análisis, cambios.</w:t>
+      </w:r>
+    </w:p>
+    <w:p>
+      <w:pPr>
+        <w:rPr>
+          <w:rFonts w:ascii="Arial" w:hAnsi="Arial" w:cs="Arial"/>
+          <w:sz w:val="24"/>
+          <w:szCs w:val="24"/>
+        </w:rPr>
+      </w:pPr>
+      <w:r>
+        <w:rPr>
+          <w:rFonts w:ascii="Arial" w:hAnsi="Arial" w:cs="Arial"/>
+          <w:b/>
+          <w:bCs/>
+          <w:sz w:val="24"/>
+          <w:szCs w:val="24"/>
+        </w:rPr>
+        <w:t xml:space="preserve">Mayo: </w:t>
+      </w:r>
+      <w:r>
+        <w:rPr>
+          <w:rFonts w:ascii="Arial" w:hAnsi="Arial" w:cs="Arial"/>
+          <w:sz w:val="24"/>
+          <w:szCs w:val="24"/>
+        </w:rPr>
+        <w:t>Análisis, errores, cambios, seguridad</w:t>
+      </w:r>
+    </w:p>
+    <w:p>
+      <w:pPr>
+        <w:rPr>
+          <w:rFonts w:ascii="Arial" w:hAnsi="Arial" w:cs="Arial"/>
+          <w:sz w:val="24"/>
+          <w:szCs w:val="24"/>
+        </w:rPr>
+      </w:pPr>
+      <w:r>
+        <w:rPr>
+          <w:rFonts w:ascii="Arial" w:hAnsi="Arial" w:cs="Arial"/>
+          <w:b/>
+          <w:bCs/>
+          <w:sz w:val="24"/>
+          <w:szCs w:val="24"/>
+        </w:rPr>
+        <w:t xml:space="preserve">Junio: </w:t>
+      </w:r>
+      <w:r>
+        <w:rPr>
+          <w:rFonts w:ascii="Arial" w:hAnsi="Arial" w:cs="Arial"/>
+          <w:sz w:val="24"/>
+          <w:szCs w:val="24"/>
+        </w:rPr>
+        <w:t>Pruebas de calidad, usabilidad. Mantenimiento. Correcciones.</w:t>
+      </w:r>
+    </w:p>
+    <w:p>
+      <w:pPr>
+        <w:rPr>
+          <w:rFonts w:ascii="Arial" w:hAnsi="Arial" w:cs="Arial"/>
+          <w:b/>
+          <w:bCs/>
+          <w:sz w:val="24"/>
+          <w:szCs w:val="24"/>
+        </w:rPr>
+      </w:pPr>
+      <w:bookmarkStart w:id="0" w:name="_GoBack"/>
+      <w:bookmarkEnd w:id="0"/>
+    </w:p>
+    <w:p>
+      <w:pPr>
+        <w:rPr>
+          <w:rFonts w:ascii="Arial" w:hAnsi="Arial" w:cs="Arial"/>
+          <w:b/>
+          <w:bCs/>
+          <w:sz w:val="24"/>
+          <w:szCs w:val="24"/>
+        </w:rPr>
+      </w:pPr>
+      <w:r>
+        <w:rPr>
+          <w:rFonts w:ascii="Arial" w:hAnsi="Arial" w:cs="Arial"/>
+          <w:b/>
+          <w:bCs/>
+          <w:sz w:val="24"/>
+          <w:szCs w:val="24"/>
+        </w:rPr>
+        <w:t>Módulos</w:t>
+      </w:r>
+    </w:p>
+    <w:p>
+      <w:pPr>
+        <w:rPr>
+          <w:rFonts w:ascii="Arial" w:hAnsi="Arial" w:cs="Arial"/>
+          <w:b/>
+          <w:bCs/>
+          <w:sz w:val="24"/>
+          <w:szCs w:val="24"/>
+        </w:rPr>
+      </w:pPr>
+      <w:r>
+        <w:rPr>
+          <w:rFonts w:ascii="Arial" w:hAnsi="Arial" w:cs="Arial"/>
+          <w:b/>
+          <w:bCs/>
+          <w:sz w:val="24"/>
+          <w:szCs w:val="24"/>
+        </w:rPr>
+        <w:t>Principal – Registro entrada</w:t>
+      </w:r>
+    </w:p>
+    <w:p>
+      <w:pPr>
+        <w:rPr>
+          <w:rFonts w:ascii="Arial" w:hAnsi="Arial" w:cs="Arial"/>
+          <w:sz w:val="24"/>
+          <w:szCs w:val="24"/>
+        </w:rPr>
+      </w:pPr>
+      <w:r>
+        <w:rPr>
+          <w:noProof/>
+        </w:rPr>
+        <w:drawing>
+          <wp:inline distT="0" distB="0" distL="0" distR="0" wp14:anchorId="148E7759" wp14:editId="3885463B">
             <wp:extent cx="3189767" cy="1762935"/>
             <wp:effectExtent l="0" t="0" r="0" b="8890"/>
             <wp:docPr id="3" name="Imagen 3"/>
@@ -85,7 +984,7 @@
                     </pic:cNvPicPr>
                   </pic:nvPicPr>
                   <pic:blipFill rotWithShape="1">
-                    <a:blip r:embed="rId5">
+                    <a:blip r:embed="rId7">
                       <a:extLst>
                         <a:ext uri="{28A0092B-C50C-407E-A947-70E740481C1C}">
                           <a14:useLocalDpi xmlns:a14="http://schemas.microsoft.com/office/drawing/2010/main" val="0"/>
@@ -141,15 +1040,7 @@
           <w:sz w:val="24"/>
           <w:szCs w:val="24"/>
         </w:rPr>
-        <w:t>Icono ayuda: Se encuentra posicionado en la parte superior derecha de la página</w:t>
-      </w:r>
-      <w:r>
-        <w:rPr>
-          <w:rFonts w:ascii="Arial" w:hAnsi="Arial" w:cs="Arial"/>
-          <w:sz w:val="24"/>
-          <w:szCs w:val="24"/>
-        </w:rPr>
-        <w:t xml:space="preserve">, lleva a la ventana de </w:t>
+        <w:t xml:space="preserve">Icono ayuda: Se encuentra posicionado en la parte superior derecha de la página, lleva a la ventana de </w:t>
       </w:r>
       <w:proofErr w:type="spellStart"/>
       <w:r>
@@ -213,15 +1104,7 @@
           <w:sz w:val="24"/>
           <w:szCs w:val="24"/>
         </w:rPr>
-        <w:t>Logo: Localizado en el ¼ restante de la página, centrado</w:t>
-      </w:r>
-      <w:r>
-        <w:rPr>
-          <w:rFonts w:ascii="Arial" w:hAnsi="Arial" w:cs="Arial"/>
-          <w:sz w:val="24"/>
-          <w:szCs w:val="24"/>
-        </w:rPr>
-        <w:t>.</w:t>
+        <w:t>Logo: Localizado en el ¼ restante de la página, centrado.</w:t>
       </w:r>
     </w:p>
     <w:p>
@@ -244,15 +1127,25 @@
           <w:sz w:val="24"/>
           <w:szCs w:val="24"/>
         </w:rPr>
-        <w:t>Hora: Timer que indica la hora actual</w:t>
-      </w:r>
-      <w:r>
-        <w:rPr>
-          <w:rFonts w:ascii="Arial" w:hAnsi="Arial" w:cs="Arial"/>
-          <w:sz w:val="24"/>
-          <w:szCs w:val="24"/>
-        </w:rPr>
-        <w:t>, en que se realiza el registro.</w:t>
+        <w:t xml:space="preserve">Hora: </w:t>
+      </w:r>
+      <w:proofErr w:type="spellStart"/>
+      <w:r>
+        <w:rPr>
+          <w:rFonts w:ascii="Arial" w:hAnsi="Arial" w:cs="Arial"/>
+          <w:sz w:val="24"/>
+          <w:szCs w:val="24"/>
+        </w:rPr>
+        <w:t>Timer</w:t>
+      </w:r>
+      <w:proofErr w:type="spellEnd"/>
+      <w:r>
+        <w:rPr>
+          <w:rFonts w:ascii="Arial" w:hAnsi="Arial" w:cs="Arial"/>
+          <w:sz w:val="24"/>
+          <w:szCs w:val="24"/>
+        </w:rPr>
+        <w:t xml:space="preserve"> que indica la hora actual, en que se realiza el registro.</w:t>
       </w:r>
     </w:p>
     <w:p>
@@ -332,7 +1225,7 @@
           <w:noProof/>
         </w:rPr>
         <w:drawing>
-          <wp:inline distT="0" distB="0" distL="0" distR="0" wp14:anchorId="0162F818">
+          <wp:inline distT="0" distB="0" distL="0" distR="0" wp14:anchorId="6BE42869" wp14:editId="2AEF4253">
             <wp:extent cx="3805894" cy="1956390"/>
             <wp:effectExtent l="0" t="0" r="4445" b="6350"/>
             <wp:docPr id="5" name="Imagen 5"/>
@@ -349,7 +1242,7 @@
                     </pic:cNvPicPr>
                   </pic:nvPicPr>
                   <pic:blipFill rotWithShape="1">
-                    <a:blip r:embed="rId5">
+                    <a:blip r:embed="rId7">
                       <a:extLst>
                         <a:ext uri="{28A0092B-C50C-407E-A947-70E740481C1C}">
                           <a14:useLocalDpi xmlns:a14="http://schemas.microsoft.com/office/drawing/2010/main" val="0"/>
@@ -405,31 +1298,7 @@
           <w:sz w:val="24"/>
           <w:szCs w:val="24"/>
         </w:rPr>
-        <w:t xml:space="preserve">Icono </w:t>
-      </w:r>
-      <w:r>
-        <w:rPr>
-          <w:rFonts w:ascii="Arial" w:hAnsi="Arial" w:cs="Arial"/>
-          <w:sz w:val="24"/>
-          <w:szCs w:val="24"/>
-        </w:rPr>
-        <w:t>inicio</w:t>
-      </w:r>
-      <w:r>
-        <w:rPr>
-          <w:rFonts w:ascii="Arial" w:hAnsi="Arial" w:cs="Arial"/>
-          <w:sz w:val="24"/>
-          <w:szCs w:val="24"/>
-        </w:rPr>
-        <w:t>: Se encuentra posicionado en la parte superior derecha de la página</w:t>
-      </w:r>
-      <w:r>
-        <w:rPr>
-          <w:rFonts w:ascii="Arial" w:hAnsi="Arial" w:cs="Arial"/>
-          <w:sz w:val="24"/>
-          <w:szCs w:val="24"/>
-        </w:rPr>
-        <w:t>, para regresar al registro de entrada.</w:t>
+        <w:t>Icono inicio: Se encuentra posicionado en la parte superior derecha de la página, para regresar al registro de entrada.</w:t>
       </w:r>
     </w:p>
     <w:p>
@@ -452,7 +1321,26 @@
           <w:sz w:val="24"/>
           <w:szCs w:val="24"/>
         </w:rPr>
-        <w:t>Usuario: Imput para ingresar el usuario.</w:t>
+        <w:lastRenderedPageBreak/>
+        <w:t xml:space="preserve">Usuario: </w:t>
+      </w:r>
+      <w:proofErr w:type="spellStart"/>
+      <w:r>
+        <w:rPr>
+          <w:rFonts w:ascii="Arial" w:hAnsi="Arial" w:cs="Arial"/>
+          <w:sz w:val="24"/>
+          <w:szCs w:val="24"/>
+        </w:rPr>
+        <w:t>Imput</w:t>
+      </w:r>
+      <w:proofErr w:type="spellEnd"/>
+      <w:r>
+        <w:rPr>
+          <w:rFonts w:ascii="Arial" w:hAnsi="Arial" w:cs="Arial"/>
+          <w:sz w:val="24"/>
+          <w:szCs w:val="24"/>
+        </w:rPr>
+        <w:t xml:space="preserve"> para ingresar el usuario.</w:t>
       </w:r>
     </w:p>
     <w:p>
@@ -498,15 +1386,7 @@
           <w:sz w:val="24"/>
           <w:szCs w:val="24"/>
         </w:rPr>
-        <w:t xml:space="preserve">Botón entrar: </w:t>
-      </w:r>
-      <w:r>
-        <w:rPr>
-          <w:rFonts w:ascii="Arial" w:hAnsi="Arial" w:cs="Arial"/>
-          <w:sz w:val="24"/>
-          <w:szCs w:val="24"/>
-        </w:rPr>
-        <w:t>botón.</w:t>
+        <w:t>Botón entrar: botón.</w:t>
       </w:r>
     </w:p>
     <w:p>
@@ -593,7 +1473,6 @@
           <w:sz w:val="24"/>
           <w:szCs w:val="24"/>
         </w:rPr>
-        <w:lastRenderedPageBreak/>
         <w:t>Registro de empleado</w:t>
       </w:r>
     </w:p>
@@ -610,7 +1489,7 @@
           <w:noProof/>
         </w:rPr>
         <w:drawing>
-          <wp:inline distT="0" distB="0" distL="0" distR="0" wp14:anchorId="637F6C0A" wp14:editId="2A60A0DD">
+          <wp:inline distT="0" distB="0" distL="0" distR="0" wp14:anchorId="37D03F7F" wp14:editId="4B20C0B4">
             <wp:extent cx="2122904" cy="2488018"/>
             <wp:effectExtent l="0" t="0" r="0" b="7620"/>
             <wp:docPr id="2" name="Imagen 2"/>
@@ -627,7 +1506,7 @@
                     </pic:cNvPicPr>
                   </pic:nvPicPr>
                   <pic:blipFill rotWithShape="1">
-                    <a:blip r:embed="rId6" cstate="print">
+                    <a:blip r:embed="rId8" cstate="print">
                       <a:extLst>
                         <a:ext uri="{28A0092B-C50C-407E-A947-70E740481C1C}">
                           <a14:useLocalDpi xmlns:a14="http://schemas.microsoft.com/office/drawing/2010/main" val="0"/>
@@ -759,23 +1638,7 @@
           <w:sz w:val="24"/>
           <w:szCs w:val="24"/>
         </w:rPr>
-        <w:t xml:space="preserve">Lado derecho: Datos de registro, contacto y vivienda (CURP, NSS, </w:t>
-      </w:r>
-      <w:r>
-        <w:rPr>
-          <w:rFonts w:ascii="Arial" w:hAnsi="Arial" w:cs="Arial"/>
-          <w:sz w:val="24"/>
-          <w:szCs w:val="24"/>
-        </w:rPr>
-        <w:t>dirección</w:t>
-      </w:r>
-      <w:r>
-        <w:rPr>
-          <w:rFonts w:ascii="Arial" w:hAnsi="Arial" w:cs="Arial"/>
-          <w:sz w:val="24"/>
-          <w:szCs w:val="24"/>
-        </w:rPr>
-        <w:t xml:space="preserve"> email, teléfono)</w:t>
+        <w:t>Lado derecho: Datos de registro, contacto y vivienda (CURP, NSS, dirección email, teléfono)</w:t>
       </w:r>
     </w:p>
     <w:p>
@@ -842,15 +1705,7 @@
           <w:sz w:val="24"/>
           <w:szCs w:val="24"/>
         </w:rPr>
-        <w:t xml:space="preserve">Lado derecho: </w:t>
-      </w:r>
-      <w:r>
-        <w:rPr>
-          <w:rFonts w:ascii="Arial" w:hAnsi="Arial" w:cs="Arial"/>
-          <w:sz w:val="24"/>
-          <w:szCs w:val="24"/>
-        </w:rPr>
-        <w:t>Horas de entrada y salida, días de descanso.</w:t>
+        <w:t>Lado derecho: Horas de entrada y salida, días de descanso.</w:t>
       </w:r>
     </w:p>
     <w:p>
@@ -925,8 +1780,9 @@
         <w:rPr>
           <w:noProof/>
         </w:rPr>
+        <w:lastRenderedPageBreak/>
         <w:drawing>
-          <wp:inline distT="0" distB="0" distL="0" distR="0">
+          <wp:inline distT="0" distB="0" distL="0" distR="0" wp14:anchorId="428DA3DD" wp14:editId="4ED43365">
             <wp:extent cx="2881423" cy="1797125"/>
             <wp:effectExtent l="0" t="0" r="0" b="0"/>
             <wp:docPr id="1" name="Imagen 1"/>
@@ -943,7 +1799,7 @@
                     </pic:cNvPicPr>
                   </pic:nvPicPr>
                   <pic:blipFill rotWithShape="1">
-                    <a:blip r:embed="rId7" cstate="print">
+                    <a:blip r:embed="rId9" cstate="print">
                       <a:extLst>
                         <a:ext uri="{28A0092B-C50C-407E-A947-70E740481C1C}">
                           <a14:useLocalDpi xmlns:a14="http://schemas.microsoft.com/office/drawing/2010/main" val="0"/>
@@ -1044,7 +1900,7 @@
           <w:noProof/>
         </w:rPr>
         <w:drawing>
-          <wp:inline distT="0" distB="0" distL="0" distR="0">
+          <wp:inline distT="0" distB="0" distL="0" distR="0" wp14:anchorId="3DC488ED" wp14:editId="37C5C0C4">
             <wp:extent cx="3604437" cy="2006951"/>
             <wp:effectExtent l="0" t="0" r="0" b="0"/>
             <wp:docPr id="4" name="Imagen 4"/>
@@ -1061,7 +1917,7 @@
                     </pic:cNvPicPr>
                   </pic:nvPicPr>
                   <pic:blipFill>
-                    <a:blip r:embed="rId8" cstate="print">
+                    <a:blip r:embed="rId10" cstate="print">
                       <a:extLst>
                         <a:ext uri="{28A0092B-C50C-407E-A947-70E740481C1C}">
                           <a14:useLocalDpi xmlns:a14="http://schemas.microsoft.com/office/drawing/2010/main" val="0"/>
@@ -1209,324 +2065,16 @@
           <w:sz w:val="24"/>
           <w:szCs w:val="24"/>
         </w:rPr>
-        <w:t>Botón actualizar: amarillo.</w:t>
-      </w:r>
-    </w:p>
-    <w:p>
-      <w:pPr>
-        <w:pStyle w:val="Prrafodelista"/>
-        <w:jc w:val="both"/>
-        <w:rPr>
-          <w:rFonts w:ascii="Arial" w:hAnsi="Arial" w:cs="Arial"/>
-          <w:sz w:val="24"/>
-          <w:szCs w:val="24"/>
-        </w:rPr>
-      </w:pPr>
-      <w:r>
-        <w:rPr>
-          <w:rFonts w:ascii="Arial" w:hAnsi="Arial" w:cs="Arial"/>
-          <w:sz w:val="24"/>
-          <w:szCs w:val="24"/>
-        </w:rPr>
-        <w:br w:type="page"/>
-      </w:r>
-    </w:p>
-    <w:p>
-      <w:pPr>
-        <w:jc w:val="center"/>
-        <w:rPr>
-          <w:rFonts w:ascii="Arial" w:hAnsi="Arial" w:cs="Arial"/>
-          <w:b/>
-          <w:bCs/>
-          <w:sz w:val="24"/>
-          <w:szCs w:val="24"/>
-        </w:rPr>
-      </w:pPr>
-      <w:r>
-        <w:rPr>
-          <w:rFonts w:ascii="Arial" w:hAnsi="Arial" w:cs="Arial"/>
-          <w:b/>
-          <w:bCs/>
-          <w:sz w:val="24"/>
-          <w:szCs w:val="24"/>
-        </w:rPr>
-        <w:lastRenderedPageBreak/>
-        <w:t>Desarrollo en espiral</w:t>
-      </w:r>
-    </w:p>
-    <w:p>
-      <w:pPr>
-        <w:jc w:val="center"/>
-        <w:rPr>
-          <w:rFonts w:ascii="Arial" w:hAnsi="Arial" w:cs="Arial"/>
-          <w:sz w:val="24"/>
-          <w:szCs w:val="24"/>
-        </w:rPr>
-      </w:pPr>
-      <w:r>
-        <w:rPr>
-          <w:noProof/>
-        </w:rPr>
-        <w:drawing>
-          <wp:inline distT="0" distB="0" distL="0" distR="0">
-            <wp:extent cx="3498112" cy="3622151"/>
-            <wp:effectExtent l="0" t="0" r="7620" b="0"/>
-            <wp:docPr id="7" name="Imagen 7" descr="Resultado de imagen para desarrollo en espiral"/>
-            <wp:cNvGraphicFramePr>
-              <a:graphicFrameLocks xmlns:a="http://schemas.openxmlformats.org/drawingml/2006/main" noChangeAspect="1"/>
-            </wp:cNvGraphicFramePr>
-            <a:graphic xmlns:a="http://schemas.openxmlformats.org/drawingml/2006/main">
-              <a:graphicData uri="http://schemas.openxmlformats.org/drawingml/2006/picture">
-                <pic:pic xmlns:pic="http://schemas.openxmlformats.org/drawingml/2006/picture">
-                  <pic:nvPicPr>
-                    <pic:cNvPr id="0" name="Picture 11" descr="Resultado de imagen para desarrollo en espiral"/>
-                    <pic:cNvPicPr>
-                      <a:picLocks noChangeAspect="1" noChangeArrowheads="1"/>
-                    </pic:cNvPicPr>
-                  </pic:nvPicPr>
-                  <pic:blipFill rotWithShape="1">
-                    <a:blip r:embed="rId9">
-                      <a:extLst>
-                        <a:ext uri="{28A0092B-C50C-407E-A947-70E740481C1C}">
-                          <a14:useLocalDpi xmlns:a14="http://schemas.microsoft.com/office/drawing/2010/main" val="0"/>
-                        </a:ext>
-                      </a:extLst>
-                    </a:blip>
-                    <a:srcRect l="3789" t="2701" r="5817" b="1963"/>
-                    <a:stretch/>
-                  </pic:blipFill>
-                  <pic:spPr bwMode="auto">
-                    <a:xfrm>
-                      <a:off x="0" y="0"/>
-                      <a:ext cx="3531913" cy="3657151"/>
-                    </a:xfrm>
-                    <a:prstGeom prst="rect">
-                      <a:avLst/>
-                    </a:prstGeom>
-                    <a:noFill/>
-                    <a:ln>
-                      <a:noFill/>
-                    </a:ln>
-                    <a:extLst>
-                      <a:ext uri="{53640926-AAD7-44D8-BBD7-CCE9431645EC}">
-                        <a14:shadowObscured xmlns:a14="http://schemas.microsoft.com/office/drawing/2010/main"/>
-                      </a:ext>
-                    </a:extLst>
-                  </pic:spPr>
-                </pic:pic>
-              </a:graphicData>
-            </a:graphic>
-          </wp:inline>
-        </w:drawing>
-      </w:r>
-    </w:p>
-    <w:p>
-      <w:pPr>
-        <w:rPr>
-          <w:rFonts w:ascii="Arial" w:hAnsi="Arial" w:cs="Arial"/>
-          <w:sz w:val="24"/>
-          <w:szCs w:val="24"/>
-        </w:rPr>
-      </w:pPr>
-      <w:r>
-        <w:rPr>
-          <w:rFonts w:ascii="Arial" w:hAnsi="Arial" w:cs="Arial"/>
-          <w:sz w:val="24"/>
-          <w:szCs w:val="24"/>
-        </w:rPr>
-        <w:t>Tiempo estimado de desarrollo: 5meses.</w:t>
-      </w:r>
-    </w:p>
-    <w:p>
-      <w:pPr>
-        <w:rPr>
-          <w:rFonts w:ascii="Arial" w:hAnsi="Arial" w:cs="Arial"/>
-          <w:sz w:val="24"/>
-          <w:szCs w:val="24"/>
-        </w:rPr>
-      </w:pPr>
-      <w:r>
-        <w:rPr>
-          <w:rFonts w:ascii="Arial" w:hAnsi="Arial" w:cs="Arial"/>
-          <w:b/>
-          <w:bCs/>
-          <w:sz w:val="24"/>
-          <w:szCs w:val="24"/>
-        </w:rPr>
-        <w:t>Marzo:</w:t>
-      </w:r>
-      <w:r>
-        <w:rPr>
-          <w:rFonts w:ascii="Arial" w:hAnsi="Arial" w:cs="Arial"/>
-          <w:sz w:val="24"/>
-          <w:szCs w:val="24"/>
-        </w:rPr>
-        <w:t xml:space="preserve"> Inicio, análisis, diseño e implementación. Revisar la funcionalidad.</w:t>
-      </w:r>
-    </w:p>
-    <w:p>
-      <w:pPr>
-        <w:rPr>
-          <w:rFonts w:ascii="Arial" w:hAnsi="Arial" w:cs="Arial"/>
-          <w:sz w:val="24"/>
-          <w:szCs w:val="24"/>
-        </w:rPr>
-      </w:pPr>
-      <w:r>
-        <w:rPr>
-          <w:rFonts w:ascii="Arial" w:hAnsi="Arial" w:cs="Arial"/>
-          <w:b/>
-          <w:bCs/>
-          <w:sz w:val="24"/>
-          <w:szCs w:val="24"/>
-        </w:rPr>
-        <w:t>Abril:</w:t>
-      </w:r>
-      <w:r>
-        <w:t xml:space="preserve"> </w:t>
-      </w:r>
-      <w:r>
-        <w:rPr>
-          <w:rFonts w:ascii="Arial" w:hAnsi="Arial" w:cs="Arial"/>
-          <w:sz w:val="24"/>
-          <w:szCs w:val="24"/>
-        </w:rPr>
-        <w:t>Terminar la implementación, pruebas, análisis, cambios.</w:t>
-      </w:r>
-    </w:p>
-    <w:p>
-      <w:pPr>
-        <w:rPr>
-          <w:rFonts w:ascii="Arial" w:hAnsi="Arial" w:cs="Arial"/>
-          <w:sz w:val="24"/>
-          <w:szCs w:val="24"/>
-        </w:rPr>
-      </w:pPr>
-      <w:r>
-        <w:rPr>
-          <w:rFonts w:ascii="Arial" w:hAnsi="Arial" w:cs="Arial"/>
-          <w:b/>
-          <w:bCs/>
-          <w:sz w:val="24"/>
-          <w:szCs w:val="24"/>
-        </w:rPr>
-        <w:t xml:space="preserve">Mayo: </w:t>
-      </w:r>
-      <w:r>
-        <w:rPr>
-          <w:rFonts w:ascii="Arial" w:hAnsi="Arial" w:cs="Arial"/>
-          <w:sz w:val="24"/>
-          <w:szCs w:val="24"/>
-        </w:rPr>
-        <w:t>Análisis, errores, cambios, seguridad</w:t>
-      </w:r>
-    </w:p>
-    <w:p>
-      <w:pPr>
-        <w:rPr>
-          <w:rFonts w:ascii="Arial" w:hAnsi="Arial" w:cs="Arial"/>
-          <w:sz w:val="24"/>
-          <w:szCs w:val="24"/>
-        </w:rPr>
-      </w:pPr>
-      <w:r>
-        <w:rPr>
-          <w:rFonts w:ascii="Arial" w:hAnsi="Arial" w:cs="Arial"/>
-          <w:b/>
-          <w:bCs/>
-          <w:sz w:val="24"/>
-          <w:szCs w:val="24"/>
-        </w:rPr>
-        <w:t xml:space="preserve">Junio: </w:t>
-      </w:r>
-      <w:r>
-        <w:rPr>
-          <w:rFonts w:ascii="Arial" w:hAnsi="Arial" w:cs="Arial"/>
-          <w:sz w:val="24"/>
-          <w:szCs w:val="24"/>
-        </w:rPr>
-        <w:t>Pruebas de calidad, usabilidad. Mantenimiento</w:t>
-      </w:r>
-      <w:r>
-        <w:rPr>
-          <w:rFonts w:ascii="Arial" w:hAnsi="Arial" w:cs="Arial"/>
-          <w:sz w:val="24"/>
-          <w:szCs w:val="24"/>
-        </w:rPr>
-        <w:t>. Correcciones.</w:t>
-      </w:r>
-    </w:p>
-    <w:p>
-      <w:pPr>
-        <w:rPr>
-          <w:rFonts w:ascii="Arial" w:hAnsi="Arial" w:cs="Arial"/>
-          <w:sz w:val="24"/>
-          <w:szCs w:val="24"/>
-        </w:rPr>
-      </w:pPr>
-    </w:p>
-    <w:p>
-      <w:pPr>
-        <w:rPr>
-          <w:rFonts w:ascii="Arial" w:hAnsi="Arial" w:cs="Arial"/>
-          <w:sz w:val="24"/>
-          <w:szCs w:val="24"/>
-        </w:rPr>
-      </w:pPr>
-      <w:r>
-        <w:rPr>
-          <w:rFonts w:ascii="Arial" w:hAnsi="Arial" w:cs="Arial"/>
-          <w:sz w:val="24"/>
-          <w:szCs w:val="24"/>
-        </w:rPr>
-        <w:br w:type="page"/>
-      </w:r>
-    </w:p>
-    <w:p>
-      <w:pPr>
-        <w:jc w:val="center"/>
-        <w:rPr>
-          <w:rFonts w:ascii="Arial" w:hAnsi="Arial" w:cs="Arial"/>
-          <w:b/>
-          <w:bCs/>
-          <w:sz w:val="24"/>
-          <w:szCs w:val="24"/>
-        </w:rPr>
-      </w:pPr>
-      <w:r>
-        <w:rPr>
-          <w:rFonts w:ascii="Arial" w:hAnsi="Arial" w:cs="Arial"/>
-          <w:b/>
-          <w:bCs/>
-          <w:sz w:val="24"/>
-          <w:szCs w:val="24"/>
-        </w:rPr>
-        <w:lastRenderedPageBreak/>
-        <w:t>Análisis</w:t>
-      </w:r>
-      <w:bookmarkStart w:id="0" w:name="_GoBack"/>
-      <w:bookmarkEnd w:id="0"/>
-    </w:p>
-    <w:p>
-      <w:pPr>
-        <w:jc w:val="both"/>
-        <w:rPr>
-          <w:rFonts w:ascii="Arial" w:hAnsi="Arial" w:cs="Arial"/>
-          <w:b/>
-          <w:bCs/>
-          <w:sz w:val="24"/>
-          <w:szCs w:val="24"/>
-        </w:rPr>
-      </w:pPr>
-    </w:p>
-    <w:p>
-      <w:pPr>
-        <w:rPr>
-          <w:rFonts w:ascii="Arial" w:hAnsi="Arial" w:cs="Arial"/>
-          <w:sz w:val="24"/>
-          <w:szCs w:val="24"/>
-        </w:rPr>
-      </w:pPr>
+        <w:t>Botón actualizar: amarillo</w:t>
+      </w:r>
+      <w:r>
+        <w:rPr>
+          <w:rFonts w:ascii="Arial" w:hAnsi="Arial" w:cs="Arial"/>
+          <w:sz w:val="24"/>
+          <w:szCs w:val="24"/>
+        </w:rPr>
+        <w:t>.</w:t>
+      </w:r>
     </w:p>
     <w:sectPr>
       <w:pgSz w:w="12240" w:h="15840"/>
@@ -1853,6 +2401,155 @@
     </w:lvl>
   </w:abstractNum>
   <w:abstractNum w:abstractNumId="3" w15:restartNumberingAfterBreak="0">
+    <w:nsid w:val="16FE3DE4"/>
+    <w:multiLevelType w:val="multilevel"/>
+    <w:tmpl w:val="412485CC"/>
+    <w:lvl w:ilvl="0">
+      <w:start w:val="1"/>
+      <w:numFmt w:val="bullet"/>
+      <w:lvlText w:val=""/>
+      <w:lvlJc w:val="left"/>
+      <w:pPr>
+        <w:tabs>
+          <w:tab w:val="num" w:pos="720"/>
+        </w:tabs>
+        <w:ind w:left="720" w:hanging="360"/>
+      </w:pPr>
+      <w:rPr>
+        <w:rFonts w:ascii="Symbol" w:hAnsi="Symbol" w:hint="default"/>
+        <w:sz w:val="20"/>
+      </w:rPr>
+    </w:lvl>
+    <w:lvl w:ilvl="1" w:tentative="1">
+      <w:start w:val="1"/>
+      <w:numFmt w:val="bullet"/>
+      <w:lvlText w:val="o"/>
+      <w:lvlJc w:val="left"/>
+      <w:pPr>
+        <w:tabs>
+          <w:tab w:val="num" w:pos="1440"/>
+        </w:tabs>
+        <w:ind w:left="1440" w:hanging="360"/>
+      </w:pPr>
+      <w:rPr>
+        <w:rFonts w:ascii="Courier New" w:hAnsi="Courier New" w:hint="default"/>
+        <w:sz w:val="20"/>
+      </w:rPr>
+    </w:lvl>
+    <w:lvl w:ilvl="2" w:tentative="1">
+      <w:start w:val="1"/>
+      <w:numFmt w:val="bullet"/>
+      <w:lvlText w:val=""/>
+      <w:lvlJc w:val="left"/>
+      <w:pPr>
+        <w:tabs>
+          <w:tab w:val="num" w:pos="2160"/>
+        </w:tabs>
+        <w:ind w:left="2160" w:hanging="360"/>
+      </w:pPr>
+      <w:rPr>
+        <w:rFonts w:ascii="Wingdings" w:hAnsi="Wingdings" w:hint="default"/>
+        <w:sz w:val="20"/>
+      </w:rPr>
+    </w:lvl>
+    <w:lvl w:ilvl="3" w:tentative="1">
+      <w:start w:val="1"/>
+      <w:numFmt w:val="bullet"/>
+      <w:lvlText w:val=""/>
+      <w:lvlJc w:val="left"/>
+      <w:pPr>
+        <w:tabs>
+          <w:tab w:val="num" w:pos="2880"/>
+        </w:tabs>
+        <w:ind w:left="2880" w:hanging="360"/>
+      </w:pPr>
+      <w:rPr>
+        <w:rFonts w:ascii="Wingdings" w:hAnsi="Wingdings" w:hint="default"/>
+        <w:sz w:val="20"/>
+      </w:rPr>
+    </w:lvl>
+    <w:lvl w:ilvl="4" w:tentative="1">
+      <w:start w:val="1"/>
+      <w:numFmt w:val="bullet"/>
+      <w:lvlText w:val=""/>
+      <w:lvlJc w:val="left"/>
+      <w:pPr>
+        <w:tabs>
+          <w:tab w:val="num" w:pos="3600"/>
+        </w:tabs>
+        <w:ind w:left="3600" w:hanging="360"/>
+      </w:pPr>
+      <w:rPr>
+        <w:rFonts w:ascii="Wingdings" w:hAnsi="Wingdings" w:hint="default"/>
+        <w:sz w:val="20"/>
+      </w:rPr>
+    </w:lvl>
+    <w:lvl w:ilvl="5" w:tentative="1">
+      <w:start w:val="1"/>
+      <w:numFmt w:val="bullet"/>
+      <w:lvlText w:val=""/>
+      <w:lvlJc w:val="left"/>
+      <w:pPr>
+        <w:tabs>
+          <w:tab w:val="num" w:pos="4320"/>
+        </w:tabs>
+        <w:ind w:left="4320" w:hanging="360"/>
+      </w:pPr>
+      <w:rPr>
+        <w:rFonts w:ascii="Wingdings" w:hAnsi="Wingdings" w:hint="default"/>
+        <w:sz w:val="20"/>
+      </w:rPr>
+    </w:lvl>
+    <w:lvl w:ilvl="6" w:tentative="1">
+      <w:start w:val="1"/>
+      <w:numFmt w:val="bullet"/>
+      <w:lvlText w:val=""/>
+      <w:lvlJc w:val="left"/>
+      <w:pPr>
+        <w:tabs>
+          <w:tab w:val="num" w:pos="5040"/>
+        </w:tabs>
+        <w:ind w:left="5040" w:hanging="360"/>
+      </w:pPr>
+      <w:rPr>
+        <w:rFonts w:ascii="Wingdings" w:hAnsi="Wingdings" w:hint="default"/>
+        <w:sz w:val="20"/>
+      </w:rPr>
+    </w:lvl>
+    <w:lvl w:ilvl="7" w:tentative="1">
+      <w:start w:val="1"/>
+      <w:numFmt w:val="bullet"/>
+      <w:lvlText w:val=""/>
+      <w:lvlJc w:val="left"/>
+      <w:pPr>
+        <w:tabs>
+          <w:tab w:val="num" w:pos="5760"/>
+        </w:tabs>
+        <w:ind w:left="5760" w:hanging="360"/>
+      </w:pPr>
+      <w:rPr>
+        <w:rFonts w:ascii="Wingdings" w:hAnsi="Wingdings" w:hint="default"/>
+        <w:sz w:val="20"/>
+      </w:rPr>
+    </w:lvl>
+    <w:lvl w:ilvl="8" w:tentative="1">
+      <w:start w:val="1"/>
+      <w:numFmt w:val="bullet"/>
+      <w:lvlText w:val=""/>
+      <w:lvlJc w:val="left"/>
+      <w:pPr>
+        <w:tabs>
+          <w:tab w:val="num" w:pos="6480"/>
+        </w:tabs>
+        <w:ind w:left="6480" w:hanging="360"/>
+      </w:pPr>
+      <w:rPr>
+        <w:rFonts w:ascii="Wingdings" w:hAnsi="Wingdings" w:hint="default"/>
+        <w:sz w:val="20"/>
+      </w:rPr>
+    </w:lvl>
+  </w:abstractNum>
+  <w:abstractNum w:abstractNumId="4" w15:restartNumberingAfterBreak="0">
     <w:nsid w:val="31FD7123"/>
     <w:multiLevelType w:val="hybridMultilevel"/>
     <w:tmpl w:val="DFD463D6"/>
@@ -1965,7 +2662,7 @@
       </w:rPr>
     </w:lvl>
   </w:abstractNum>
-  <w:abstractNum w:abstractNumId="4" w15:restartNumberingAfterBreak="0">
+  <w:abstractNum w:abstractNumId="5" w15:restartNumberingAfterBreak="0">
     <w:nsid w:val="321754E0"/>
     <w:multiLevelType w:val="hybridMultilevel"/>
     <w:tmpl w:val="9A121846"/>
@@ -2078,7 +2775,7 @@
       </w:rPr>
     </w:lvl>
   </w:abstractNum>
-  <w:abstractNum w:abstractNumId="5" w15:restartNumberingAfterBreak="0">
+  <w:abstractNum w:abstractNumId="6" w15:restartNumberingAfterBreak="0">
     <w:nsid w:val="33B6092F"/>
     <w:multiLevelType w:val="hybridMultilevel"/>
     <w:tmpl w:val="15B8AFF2"/>
@@ -2191,7 +2888,7 @@
       </w:rPr>
     </w:lvl>
   </w:abstractNum>
-  <w:abstractNum w:abstractNumId="6" w15:restartNumberingAfterBreak="0">
+  <w:abstractNum w:abstractNumId="7" w15:restartNumberingAfterBreak="0">
     <w:nsid w:val="37C25460"/>
     <w:multiLevelType w:val="hybridMultilevel"/>
     <w:tmpl w:val="3A8C6FD6"/>
@@ -2304,7 +3001,233 @@
       </w:rPr>
     </w:lvl>
   </w:abstractNum>
-  <w:abstractNum w:abstractNumId="7" w15:restartNumberingAfterBreak="0">
+  <w:abstractNum w:abstractNumId="8" w15:restartNumberingAfterBreak="0">
+    <w:nsid w:val="3A296C85"/>
+    <w:multiLevelType w:val="hybridMultilevel"/>
+    <w:tmpl w:val="06D0DC6A"/>
+    <w:lvl w:ilvl="0" w:tplc="080A0001">
+      <w:start w:val="1"/>
+      <w:numFmt w:val="bullet"/>
+      <w:lvlText w:val=""/>
+      <w:lvlJc w:val="left"/>
+      <w:pPr>
+        <w:ind w:left="3600" w:hanging="360"/>
+      </w:pPr>
+      <w:rPr>
+        <w:rFonts w:ascii="Symbol" w:hAnsi="Symbol" w:hint="default"/>
+      </w:rPr>
+    </w:lvl>
+    <w:lvl w:ilvl="1" w:tplc="080A0003" w:tentative="1">
+      <w:start w:val="1"/>
+      <w:numFmt w:val="bullet"/>
+      <w:lvlText w:val="o"/>
+      <w:lvlJc w:val="left"/>
+      <w:pPr>
+        <w:ind w:left="4320" w:hanging="360"/>
+      </w:pPr>
+      <w:rPr>
+        <w:rFonts w:ascii="Courier New" w:hAnsi="Courier New" w:cs="Courier New" w:hint="default"/>
+      </w:rPr>
+    </w:lvl>
+    <w:lvl w:ilvl="2" w:tplc="080A0005" w:tentative="1">
+      <w:start w:val="1"/>
+      <w:numFmt w:val="bullet"/>
+      <w:lvlText w:val=""/>
+      <w:lvlJc w:val="left"/>
+      <w:pPr>
+        <w:ind w:left="5040" w:hanging="360"/>
+      </w:pPr>
+      <w:rPr>
+        <w:rFonts w:ascii="Wingdings" w:hAnsi="Wingdings" w:hint="default"/>
+      </w:rPr>
+    </w:lvl>
+    <w:lvl w:ilvl="3" w:tplc="080A0001" w:tentative="1">
+      <w:start w:val="1"/>
+      <w:numFmt w:val="bullet"/>
+      <w:lvlText w:val=""/>
+      <w:lvlJc w:val="left"/>
+      <w:pPr>
+        <w:ind w:left="5760" w:hanging="360"/>
+      </w:pPr>
+      <w:rPr>
+        <w:rFonts w:ascii="Symbol" w:hAnsi="Symbol" w:hint="default"/>
+      </w:rPr>
+    </w:lvl>
+    <w:lvl w:ilvl="4" w:tplc="080A0003" w:tentative="1">
+      <w:start w:val="1"/>
+      <w:numFmt w:val="bullet"/>
+      <w:lvlText w:val="o"/>
+      <w:lvlJc w:val="left"/>
+      <w:pPr>
+        <w:ind w:left="6480" w:hanging="360"/>
+      </w:pPr>
+      <w:rPr>
+        <w:rFonts w:ascii="Courier New" w:hAnsi="Courier New" w:cs="Courier New" w:hint="default"/>
+      </w:rPr>
+    </w:lvl>
+    <w:lvl w:ilvl="5" w:tplc="080A0005" w:tentative="1">
+      <w:start w:val="1"/>
+      <w:numFmt w:val="bullet"/>
+      <w:lvlText w:val=""/>
+      <w:lvlJc w:val="left"/>
+      <w:pPr>
+        <w:ind w:left="7200" w:hanging="360"/>
+      </w:pPr>
+      <w:rPr>
+        <w:rFonts w:ascii="Wingdings" w:hAnsi="Wingdings" w:hint="default"/>
+      </w:rPr>
+    </w:lvl>
+    <w:lvl w:ilvl="6" w:tplc="080A0001" w:tentative="1">
+      <w:start w:val="1"/>
+      <w:numFmt w:val="bullet"/>
+      <w:lvlText w:val=""/>
+      <w:lvlJc w:val="left"/>
+      <w:pPr>
+        <w:ind w:left="7920" w:hanging="360"/>
+      </w:pPr>
+      <w:rPr>
+        <w:rFonts w:ascii="Symbol" w:hAnsi="Symbol" w:hint="default"/>
+      </w:rPr>
+    </w:lvl>
+    <w:lvl w:ilvl="7" w:tplc="080A0003" w:tentative="1">
+      <w:start w:val="1"/>
+      <w:numFmt w:val="bullet"/>
+      <w:lvlText w:val="o"/>
+      <w:lvlJc w:val="left"/>
+      <w:pPr>
+        <w:ind w:left="8640" w:hanging="360"/>
+      </w:pPr>
+      <w:rPr>
+        <w:rFonts w:ascii="Courier New" w:hAnsi="Courier New" w:cs="Courier New" w:hint="default"/>
+      </w:rPr>
+    </w:lvl>
+    <w:lvl w:ilvl="8" w:tplc="080A0005" w:tentative="1">
+      <w:start w:val="1"/>
+      <w:numFmt w:val="bullet"/>
+      <w:lvlText w:val=""/>
+      <w:lvlJc w:val="left"/>
+      <w:pPr>
+        <w:ind w:left="9360" w:hanging="360"/>
+      </w:pPr>
+      <w:rPr>
+        <w:rFonts w:ascii="Wingdings" w:hAnsi="Wingdings" w:hint="default"/>
+      </w:rPr>
+    </w:lvl>
+  </w:abstractNum>
+  <w:abstractNum w:abstractNumId="9" w15:restartNumberingAfterBreak="0">
+    <w:nsid w:val="3BFB5EEE"/>
+    <w:multiLevelType w:val="hybridMultilevel"/>
+    <w:tmpl w:val="78165D84"/>
+    <w:lvl w:ilvl="0" w:tplc="080A0001">
+      <w:start w:val="1"/>
+      <w:numFmt w:val="bullet"/>
+      <w:lvlText w:val=""/>
+      <w:lvlJc w:val="left"/>
+      <w:pPr>
+        <w:ind w:left="720" w:hanging="360"/>
+      </w:pPr>
+      <w:rPr>
+        <w:rFonts w:ascii="Symbol" w:hAnsi="Symbol" w:hint="default"/>
+      </w:rPr>
+    </w:lvl>
+    <w:lvl w:ilvl="1" w:tplc="080A0003" w:tentative="1">
+      <w:start w:val="1"/>
+      <w:numFmt w:val="bullet"/>
+      <w:lvlText w:val="o"/>
+      <w:lvlJc w:val="left"/>
+      <w:pPr>
+        <w:ind w:left="1440" w:hanging="360"/>
+      </w:pPr>
+      <w:rPr>
+        <w:rFonts w:ascii="Courier New" w:hAnsi="Courier New" w:cs="Courier New" w:hint="default"/>
+      </w:rPr>
+    </w:lvl>
+    <w:lvl w:ilvl="2" w:tplc="080A0005" w:tentative="1">
+      <w:start w:val="1"/>
+      <w:numFmt w:val="bullet"/>
+      <w:lvlText w:val=""/>
+      <w:lvlJc w:val="left"/>
+      <w:pPr>
+        <w:ind w:left="2160" w:hanging="360"/>
+      </w:pPr>
+      <w:rPr>
+        <w:rFonts w:ascii="Wingdings" w:hAnsi="Wingdings" w:hint="default"/>
+      </w:rPr>
+    </w:lvl>
+    <w:lvl w:ilvl="3" w:tplc="080A0001" w:tentative="1">
+      <w:start w:val="1"/>
+      <w:numFmt w:val="bullet"/>
+      <w:lvlText w:val=""/>
+      <w:lvlJc w:val="left"/>
+      <w:pPr>
+        <w:ind w:left="2880" w:hanging="360"/>
+      </w:pPr>
+      <w:rPr>
+        <w:rFonts w:ascii="Symbol" w:hAnsi="Symbol" w:hint="default"/>
+      </w:rPr>
+    </w:lvl>
+    <w:lvl w:ilvl="4" w:tplc="080A0003" w:tentative="1">
+      <w:start w:val="1"/>
+      <w:numFmt w:val="bullet"/>
+      <w:lvlText w:val="o"/>
+      <w:lvlJc w:val="left"/>
+      <w:pPr>
+        <w:ind w:left="3600" w:hanging="360"/>
+      </w:pPr>
+      <w:rPr>
+        <w:rFonts w:ascii="Courier New" w:hAnsi="Courier New" w:cs="Courier New" w:hint="default"/>
+      </w:rPr>
+    </w:lvl>
+    <w:lvl w:ilvl="5" w:tplc="080A0005" w:tentative="1">
+      <w:start w:val="1"/>
+      <w:numFmt w:val="bullet"/>
+      <w:lvlText w:val=""/>
+      <w:lvlJc w:val="left"/>
+      <w:pPr>
+        <w:ind w:left="4320" w:hanging="360"/>
+      </w:pPr>
+      <w:rPr>
+        <w:rFonts w:ascii="Wingdings" w:hAnsi="Wingdings" w:hint="default"/>
+      </w:rPr>
+    </w:lvl>
+    <w:lvl w:ilvl="6" w:tplc="080A0001" w:tentative="1">
+      <w:start w:val="1"/>
+      <w:numFmt w:val="bullet"/>
+      <w:lvlText w:val=""/>
+      <w:lvlJc w:val="left"/>
+      <w:pPr>
+        <w:ind w:left="5040" w:hanging="360"/>
+      </w:pPr>
+      <w:rPr>
+        <w:rFonts w:ascii="Symbol" w:hAnsi="Symbol" w:hint="default"/>
+      </w:rPr>
+    </w:lvl>
+    <w:lvl w:ilvl="7" w:tplc="080A0003" w:tentative="1">
+      <w:start w:val="1"/>
+      <w:numFmt w:val="bullet"/>
+      <w:lvlText w:val="o"/>
+      <w:lvlJc w:val="left"/>
+      <w:pPr>
+        <w:ind w:left="5760" w:hanging="360"/>
+      </w:pPr>
+      <w:rPr>
+        <w:rFonts w:ascii="Courier New" w:hAnsi="Courier New" w:cs="Courier New" w:hint="default"/>
+      </w:rPr>
+    </w:lvl>
+    <w:lvl w:ilvl="8" w:tplc="080A0005" w:tentative="1">
+      <w:start w:val="1"/>
+      <w:numFmt w:val="bullet"/>
+      <w:lvlText w:val=""/>
+      <w:lvlJc w:val="left"/>
+      <w:pPr>
+        <w:ind w:left="6480" w:hanging="360"/>
+      </w:pPr>
+      <w:rPr>
+        <w:rFonts w:ascii="Wingdings" w:hAnsi="Wingdings" w:hint="default"/>
+      </w:rPr>
+    </w:lvl>
+  </w:abstractNum>
+  <w:abstractNum w:abstractNumId="10" w15:restartNumberingAfterBreak="0">
     <w:nsid w:val="49C37734"/>
     <w:multiLevelType w:val="hybridMultilevel"/>
     <w:tmpl w:val="47A4D668"/>
@@ -2417,7 +3340,120 @@
       </w:rPr>
     </w:lvl>
   </w:abstractNum>
-  <w:abstractNum w:abstractNumId="8" w15:restartNumberingAfterBreak="0">
+  <w:abstractNum w:abstractNumId="11" w15:restartNumberingAfterBreak="0">
+    <w:nsid w:val="527E7AA7"/>
+    <w:multiLevelType w:val="hybridMultilevel"/>
+    <w:tmpl w:val="38CC6EFA"/>
+    <w:lvl w:ilvl="0" w:tplc="080A0001">
+      <w:start w:val="1"/>
+      <w:numFmt w:val="bullet"/>
+      <w:lvlText w:val=""/>
+      <w:lvlJc w:val="left"/>
+      <w:pPr>
+        <w:ind w:left="720" w:hanging="360"/>
+      </w:pPr>
+      <w:rPr>
+        <w:rFonts w:ascii="Symbol" w:hAnsi="Symbol" w:hint="default"/>
+      </w:rPr>
+    </w:lvl>
+    <w:lvl w:ilvl="1" w:tplc="080A0003" w:tentative="1">
+      <w:start w:val="1"/>
+      <w:numFmt w:val="bullet"/>
+      <w:lvlText w:val="o"/>
+      <w:lvlJc w:val="left"/>
+      <w:pPr>
+        <w:ind w:left="1440" w:hanging="360"/>
+      </w:pPr>
+      <w:rPr>
+        <w:rFonts w:ascii="Courier New" w:hAnsi="Courier New" w:cs="Courier New" w:hint="default"/>
+      </w:rPr>
+    </w:lvl>
+    <w:lvl w:ilvl="2" w:tplc="080A0005" w:tentative="1">
+      <w:start w:val="1"/>
+      <w:numFmt w:val="bullet"/>
+      <w:lvlText w:val=""/>
+      <w:lvlJc w:val="left"/>
+      <w:pPr>
+        <w:ind w:left="2160" w:hanging="360"/>
+      </w:pPr>
+      <w:rPr>
+        <w:rFonts w:ascii="Wingdings" w:hAnsi="Wingdings" w:hint="default"/>
+      </w:rPr>
+    </w:lvl>
+    <w:lvl w:ilvl="3" w:tplc="080A0001" w:tentative="1">
+      <w:start w:val="1"/>
+      <w:numFmt w:val="bullet"/>
+      <w:lvlText w:val=""/>
+      <w:lvlJc w:val="left"/>
+      <w:pPr>
+        <w:ind w:left="2880" w:hanging="360"/>
+      </w:pPr>
+      <w:rPr>
+        <w:rFonts w:ascii="Symbol" w:hAnsi="Symbol" w:hint="default"/>
+      </w:rPr>
+    </w:lvl>
+    <w:lvl w:ilvl="4" w:tplc="080A0003" w:tentative="1">
+      <w:start w:val="1"/>
+      <w:numFmt w:val="bullet"/>
+      <w:lvlText w:val="o"/>
+      <w:lvlJc w:val="left"/>
+      <w:pPr>
+        <w:ind w:left="3600" w:hanging="360"/>
+      </w:pPr>
+      <w:rPr>
+        <w:rFonts w:ascii="Courier New" w:hAnsi="Courier New" w:cs="Courier New" w:hint="default"/>
+      </w:rPr>
+    </w:lvl>
+    <w:lvl w:ilvl="5" w:tplc="080A0005" w:tentative="1">
+      <w:start w:val="1"/>
+      <w:numFmt w:val="bullet"/>
+      <w:lvlText w:val=""/>
+      <w:lvlJc w:val="left"/>
+      <w:pPr>
+        <w:ind w:left="4320" w:hanging="360"/>
+      </w:pPr>
+      <w:rPr>
+        <w:rFonts w:ascii="Wingdings" w:hAnsi="Wingdings" w:hint="default"/>
+      </w:rPr>
+    </w:lvl>
+    <w:lvl w:ilvl="6" w:tplc="080A0001" w:tentative="1">
+      <w:start w:val="1"/>
+      <w:numFmt w:val="bullet"/>
+      <w:lvlText w:val=""/>
+      <w:lvlJc w:val="left"/>
+      <w:pPr>
+        <w:ind w:left="5040" w:hanging="360"/>
+      </w:pPr>
+      <w:rPr>
+        <w:rFonts w:ascii="Symbol" w:hAnsi="Symbol" w:hint="default"/>
+      </w:rPr>
+    </w:lvl>
+    <w:lvl w:ilvl="7" w:tplc="080A0003" w:tentative="1">
+      <w:start w:val="1"/>
+      <w:numFmt w:val="bullet"/>
+      <w:lvlText w:val="o"/>
+      <w:lvlJc w:val="left"/>
+      <w:pPr>
+        <w:ind w:left="5760" w:hanging="360"/>
+      </w:pPr>
+      <w:rPr>
+        <w:rFonts w:ascii="Courier New" w:hAnsi="Courier New" w:cs="Courier New" w:hint="default"/>
+      </w:rPr>
+    </w:lvl>
+    <w:lvl w:ilvl="8" w:tplc="080A0005" w:tentative="1">
+      <w:start w:val="1"/>
+      <w:numFmt w:val="bullet"/>
+      <w:lvlText w:val=""/>
+      <w:lvlJc w:val="left"/>
+      <w:pPr>
+        <w:ind w:left="6480" w:hanging="360"/>
+      </w:pPr>
+      <w:rPr>
+        <w:rFonts w:ascii="Wingdings" w:hAnsi="Wingdings" w:hint="default"/>
+      </w:rPr>
+    </w:lvl>
+  </w:abstractNum>
+  <w:abstractNum w:abstractNumId="12" w15:restartNumberingAfterBreak="0">
     <w:nsid w:val="58A216E4"/>
     <w:multiLevelType w:val="hybridMultilevel"/>
     <w:tmpl w:val="AAE8FE24"/>
@@ -2530,7 +3566,7 @@
       </w:rPr>
     </w:lvl>
   </w:abstractNum>
-  <w:abstractNum w:abstractNumId="9" w15:restartNumberingAfterBreak="0">
+  <w:abstractNum w:abstractNumId="13" w15:restartNumberingAfterBreak="0">
     <w:nsid w:val="5B162DD0"/>
     <w:multiLevelType w:val="hybridMultilevel"/>
     <w:tmpl w:val="8E0E2C7C"/>
@@ -2643,7 +3679,7 @@
       </w:rPr>
     </w:lvl>
   </w:abstractNum>
-  <w:abstractNum w:abstractNumId="10" w15:restartNumberingAfterBreak="0">
+  <w:abstractNum w:abstractNumId="14" w15:restartNumberingAfterBreak="0">
     <w:nsid w:val="7E5F5CF3"/>
     <w:multiLevelType w:val="hybridMultilevel"/>
     <w:tmpl w:val="2E6066B0"/>
@@ -2760,34 +3796,46 @@
     <w:abstractNumId w:val="2"/>
   </w:num>
   <w:num w:numId="2">
-    <w:abstractNumId w:val="10"/>
+    <w:abstractNumId w:val="14"/>
   </w:num>
   <w:num w:numId="3">
-    <w:abstractNumId w:val="7"/>
+    <w:abstractNumId w:val="10"/>
   </w:num>
   <w:num w:numId="4">
     <w:abstractNumId w:val="1"/>
   </w:num>
   <w:num w:numId="5">
-    <w:abstractNumId w:val="6"/>
+    <w:abstractNumId w:val="7"/>
   </w:num>
   <w:num w:numId="6">
-    <w:abstractNumId w:val="8"/>
+    <w:abstractNumId w:val="12"/>
   </w:num>
   <w:num w:numId="7">
     <w:abstractNumId w:val="0"/>
   </w:num>
   <w:num w:numId="8">
+    <w:abstractNumId w:val="6"/>
+  </w:num>
+  <w:num w:numId="9">
+    <w:abstractNumId w:val="4"/>
+  </w:num>
+  <w:num w:numId="10">
     <w:abstractNumId w:val="5"/>
   </w:num>
-  <w:num w:numId="9">
+  <w:num w:numId="11">
+    <w:abstractNumId w:val="13"/>
+  </w:num>
+  <w:num w:numId="12">
+    <w:abstractNumId w:val="9"/>
+  </w:num>
+  <w:num w:numId="13">
+    <w:abstractNumId w:val="8"/>
+  </w:num>
+  <w:num w:numId="14">
+    <w:abstractNumId w:val="11"/>
+  </w:num>
+  <w:num w:numId="15">
     <w:abstractNumId w:val="3"/>
-  </w:num>
-  <w:num w:numId="10">
-    <w:abstractNumId w:val="4"/>
-  </w:num>
-  <w:num w:numId="11">
-    <w:abstractNumId w:val="9"/>
   </w:num>
 </w:numbering>
 </file>
@@ -3194,6 +4242,7 @@
   <w:style w:type="character" w:default="1" w:styleId="Fuentedeprrafopredeter">
     <w:name w:val="Default Paragraph Font"/>
     <w:uiPriority w:val="1"/>
+    <w:semiHidden/>
     <w:unhideWhenUsed/>
   </w:style>
   <w:style w:type="table" w:default="1" w:styleId="Tablanormal">
